--- a/resource/C++大作业/C++大作业报告-new.docx
+++ b/resource/C++大作业/C++大作业报告-new.docx
@@ -1525,7 +1525,7 @@
         <w:drawing>
           <wp:inline distT="0" distB="0" distL="0" distR="0" wp14:anchorId="5F9DAD4F" wp14:editId="099667DA">
             <wp:extent cx="5274310" cy="4301490"/>
-            <wp:effectExtent l="0" t="0" r="2540" b="3810"/>
+            <wp:effectExtent l="76200" t="76200" r="135890" b="137160"/>
             <wp:docPr id="2" name="图片 2"/>
             <wp:cNvGraphicFramePr>
               <a:graphicFrameLocks xmlns:a="http://schemas.openxmlformats.org/drawingml/2006/main" noChangeAspect="1"/>
@@ -1551,6 +1551,20 @@
                     <a:prstGeom prst="rect">
                       <a:avLst/>
                     </a:prstGeom>
+                    <a:ln w="38100" cap="sq">
+                      <a:solidFill>
+                        <a:srgbClr val="000000"/>
+                      </a:solidFill>
+                      <a:prstDash val="solid"/>
+                      <a:miter lim="800000"/>
+                    </a:ln>
+                    <a:effectLst>
+                      <a:outerShdw blurRad="50800" dist="38100" dir="2700000" algn="tl" rotWithShape="0">
+                        <a:srgbClr val="000000">
+                          <a:alpha val="43000"/>
+                        </a:srgbClr>
+                      </a:outerShdw>
+                    </a:effectLst>
                   </pic:spPr>
                 </pic:pic>
               </a:graphicData>
@@ -1855,7 +1869,15 @@
           <w:szCs w:val="24"/>
         </w:rPr>
         <w:lastRenderedPageBreak/>
-        <w:t>障碍物类</w:t>
+        <w:t>地图</w:t>
+      </w:r>
+      <w:r>
+        <w:rPr>
+          <w:rFonts w:ascii="仿宋_GB2312" w:eastAsia="仿宋_GB2312" w:hint="eastAsia"/>
+          <w:sz w:val="24"/>
+          <w:szCs w:val="24"/>
+        </w:rPr>
+        <w:t>类</w:t>
       </w:r>
     </w:p>
     <w:p>
@@ -1890,7 +1912,7 @@
         </w:numPr>
         <w:ind w:firstLineChars="0"/>
         <w:rPr>
-          <w:rFonts w:ascii="仿宋_GB2312" w:eastAsia="仿宋_GB2312" w:hint="eastAsia"/>
+          <w:rFonts w:ascii="仿宋_GB2312" w:eastAsia="仿宋_GB2312"/>
           <w:sz w:val="24"/>
           <w:szCs w:val="24"/>
         </w:rPr>
@@ -2015,7 +2037,15 @@
           <w:sz w:val="24"/>
           <w:szCs w:val="24"/>
         </w:rPr>
-        <w:t>障碍物类</w:t>
+        <w:t>地图</w:t>
+      </w:r>
+      <w:r>
+        <w:rPr>
+          <w:rFonts w:ascii="仿宋_GB2312" w:eastAsia="仿宋_GB2312" w:hint="eastAsia"/>
+          <w:sz w:val="24"/>
+          <w:szCs w:val="24"/>
+        </w:rPr>
+        <w:t>类</w:t>
       </w:r>
       <w:r>
         <w:rPr>
@@ -2153,6 +2183,7 @@
       <w:pPr>
         <w:pStyle w:val="a5"/>
         <w:ind w:left="780" w:firstLineChars="0" w:firstLine="0"/>
+        <w:jc w:val="center"/>
       </w:pPr>
       <w:r>
         <w:rPr>
@@ -2160,9 +2191,17 @@
         </w:rPr>
         <w:lastRenderedPageBreak/>
         <w:drawing>
-          <wp:inline distT="0" distB="0" distL="0" distR="0" wp14:anchorId="4308E749" wp14:editId="41F29E53">
-            <wp:extent cx="5274310" cy="6247765"/>
-            <wp:effectExtent l="0" t="0" r="2540" b="635"/>
+          <wp:anchor distT="0" distB="0" distL="114300" distR="114300" simplePos="0" relativeHeight="251660288" behindDoc="0" locked="0" layoutInCell="1" allowOverlap="1" wp14:anchorId="23B9E996">
+            <wp:simplePos x="0" y="0"/>
+            <wp:positionH relativeFrom="column">
+              <wp:posOffset>-26670</wp:posOffset>
+            </wp:positionH>
+            <wp:positionV relativeFrom="paragraph">
+              <wp:posOffset>114300</wp:posOffset>
+            </wp:positionV>
+            <wp:extent cx="5274310" cy="6369685"/>
+            <wp:effectExtent l="133350" t="114300" r="154940" b="164465"/>
+            <wp:wrapTopAndBottom/>
             <wp:docPr id="1" name="图片 1"/>
             <wp:cNvGraphicFramePr>
               <a:graphicFrameLocks xmlns:a="http://schemas.openxmlformats.org/drawingml/2006/main" noChangeAspect="1"/>
@@ -2175,7 +2214,13 @@
                     <pic:cNvPicPr/>
                   </pic:nvPicPr>
                   <pic:blipFill>
-                    <a:blip r:embed="rId10"/>
+                    <a:blip r:embed="rId10">
+                      <a:extLst>
+                        <a:ext uri="{28A0092B-C50C-407E-A947-70E740481C1C}">
+                          <a14:useLocalDpi xmlns:a14="http://schemas.microsoft.com/office/drawing/2010/main" val="0"/>
+                        </a:ext>
+                      </a:extLst>
+                    </a:blip>
                     <a:stretch>
                       <a:fillRect/>
                     </a:stretch>
@@ -2183,20 +2228,48 @@
                   <pic:spPr>
                     <a:xfrm>
                       <a:off x="0" y="0"/>
-                      <a:ext cx="5274310" cy="6247765"/>
+                      <a:ext cx="5274310" cy="6369685"/>
                     </a:xfrm>
                     <a:prstGeom prst="rect">
                       <a:avLst/>
                     </a:prstGeom>
+                    <a:solidFill>
+                      <a:srgbClr val="FFFFFF">
+                        <a:shade val="85000"/>
+                      </a:srgbClr>
+                    </a:solidFill>
+                    <a:ln w="88900" cap="sq">
+                      <a:solidFill>
+                        <a:srgbClr val="FFFFFF"/>
+                      </a:solidFill>
+                      <a:miter lim="800000"/>
+                    </a:ln>
+                    <a:effectLst>
+                      <a:outerShdw blurRad="55000" dist="18000" dir="5400000" algn="tl" rotWithShape="0">
+                        <a:srgbClr val="000000">
+                          <a:alpha val="40000"/>
+                        </a:srgbClr>
+                      </a:outerShdw>
+                    </a:effectLst>
+                    <a:scene3d>
+                      <a:camera prst="orthographicFront"/>
+                      <a:lightRig rig="twoPt" dir="t">
+                        <a:rot lat="0" lon="0" rev="7200000"/>
+                      </a:lightRig>
+                    </a:scene3d>
+                    <a:sp3d>
+                      <a:bevelT w="25400" h="19050"/>
+                      <a:contourClr>
+                        <a:srgbClr val="FFFFFF"/>
+                      </a:contourClr>
+                    </a:sp3d>
                   </pic:spPr>
                 </pic:pic>
               </a:graphicData>
             </a:graphic>
-          </wp:inline>
+          </wp:anchor>
         </w:drawing>
       </w:r>
-      <w:bookmarkStart w:id="9" w:name="_GoBack"/>
-      <w:bookmarkEnd w:id="9"/>
     </w:p>
     <w:p>
       <w:pPr>
@@ -2214,7 +2287,7 @@
           <w:szCs w:val="28"/>
         </w:rPr>
       </w:pPr>
-      <w:bookmarkStart w:id="10" w:name="_Toc5746940"/>
+      <w:bookmarkStart w:id="9" w:name="_Toc5746940"/>
       <w:r>
         <w:rPr>
           <w:rFonts w:ascii="华文中宋" w:eastAsia="华文中宋" w:hAnsi="华文中宋" w:hint="eastAsia"/>
@@ -2224,7 +2297,7 @@
         </w:rPr>
         <w:t>实施计划</w:t>
       </w:r>
-      <w:bookmarkEnd w:id="10"/>
+      <w:bookmarkEnd w:id="9"/>
     </w:p>
     <w:p>
       <w:pPr>
@@ -2269,7 +2342,31 @@
           <w:sz w:val="24"/>
           <w:szCs w:val="24"/>
         </w:rPr>
-        <w:t>8-10周：完成控制台类，坦克类，子弹类</w:t>
+        <w:t>8-10周：完成控制台类，坦克类，</w:t>
+      </w:r>
+      <w:r>
+        <w:rPr>
+          <w:rFonts w:ascii="仿宋_GB2312" w:eastAsia="仿宋_GB2312"/>
+          <w:sz w:val="24"/>
+          <w:szCs w:val="24"/>
+        </w:rPr>
+        <w:t xml:space="preserve"> </w:t>
+      </w:r>
+      <w:r>
+        <w:rPr>
+          <w:rFonts w:ascii="仿宋_GB2312" w:eastAsia="仿宋_GB2312" w:hint="eastAsia"/>
+          <w:sz w:val="24"/>
+          <w:szCs w:val="24"/>
+        </w:rPr>
+        <w:t>地图</w:t>
+      </w:r>
+      <w:r>
+        <w:rPr>
+          <w:rFonts w:ascii="仿宋_GB2312" w:eastAsia="仿宋_GB2312" w:hint="eastAsia"/>
+          <w:sz w:val="24"/>
+          <w:szCs w:val="24"/>
+        </w:rPr>
+        <w:t>类</w:t>
       </w:r>
     </w:p>
     <w:p>
@@ -2292,7 +2389,31 @@
           <w:sz w:val="24"/>
           <w:szCs w:val="24"/>
         </w:rPr>
-        <w:t>10-12周：完成道具类，障碍物类</w:t>
+        <w:t>10-12周：完成道具类，</w:t>
+      </w:r>
+      <w:r>
+        <w:rPr>
+          <w:rFonts w:ascii="仿宋_GB2312" w:eastAsia="仿宋_GB2312" w:hint="eastAsia"/>
+          <w:sz w:val="24"/>
+          <w:szCs w:val="24"/>
+        </w:rPr>
+        <w:t>控制</w:t>
+      </w:r>
+      <w:r>
+        <w:rPr>
+          <w:rFonts w:ascii="仿宋_GB2312" w:eastAsia="仿宋_GB2312" w:hint="eastAsia"/>
+          <w:sz w:val="24"/>
+          <w:szCs w:val="24"/>
+        </w:rPr>
+        <w:t>类</w:t>
+      </w:r>
+      <w:r>
+        <w:rPr>
+          <w:rFonts w:ascii="仿宋_GB2312" w:eastAsia="仿宋_GB2312" w:hint="eastAsia"/>
+          <w:sz w:val="24"/>
+          <w:szCs w:val="24"/>
+        </w:rPr>
+        <w:t>，子弹类</w:t>
       </w:r>
     </w:p>
     <w:p>
@@ -2317,8 +2438,9 @@
         </w:rPr>
         <w:t>13-14周：调试优化</w:t>
       </w:r>
+      <w:bookmarkStart w:id="10" w:name="_GoBack"/>
+      <w:bookmarkEnd w:id="10"/>
     </w:p>
-    <w:p/>
     <w:sectPr>
       <w:pgSz w:w="11906" w:h="16838"/>
       <w:pgMar w:top="1440" w:right="1800" w:bottom="1440" w:left="1800" w:header="851" w:footer="992" w:gutter="0"/>
@@ -4295,7 +4417,7 @@
 </file>
 
 <file path=customXml/itemProps2.xml><?xml version="1.0" encoding="utf-8"?>
-<ds:datastoreItem xmlns:ds="http://schemas.openxmlformats.org/officeDocument/2006/customXml" ds:itemID="{55FC9C43-F54F-4D79-B516-FA682F74015B}">
+<ds:datastoreItem xmlns:ds="http://schemas.openxmlformats.org/officeDocument/2006/customXml" ds:itemID="{98EE79C0-ACA5-491F-A2C1-426086BA1A6A}">
   <ds:schemaRefs>
     <ds:schemaRef ds:uri="http://schemas.openxmlformats.org/officeDocument/2006/bibliography"/>
   </ds:schemaRefs>

--- a/resource/C++大作业/C++大作业报告-new.docx
+++ b/resource/C++大作业/C++大作业报告-new.docx
@@ -1514,7 +1514,7 @@
         <w:rPr>
           <w:rFonts w:hint="eastAsia"/>
         </w:rPr>
-        <w:t>经典90坦克大战。我们此次的大作业就是对它的模仿。</w:t>
+        <w:t>经典90坦克大战。</w:t>
       </w:r>
     </w:p>
     <w:p>
@@ -1782,80 +1782,44 @@
     <w:p>
       <w:pPr>
         <w:pStyle w:val="a5"/>
-        <w:numPr>
-          <w:ilvl w:val="0"/>
-          <w:numId w:val="4"/>
-        </w:numPr>
-        <w:ind w:firstLineChars="0"/>
+        <w:ind w:left="480" w:firstLineChars="0" w:firstLine="0"/>
+        <w:outlineLvl w:val="1"/>
         <w:rPr>
           <w:rFonts w:ascii="仿宋_GB2312" w:eastAsia="仿宋_GB2312"/>
           <w:sz w:val="24"/>
           <w:szCs w:val="24"/>
         </w:rPr>
       </w:pPr>
-      <w:r>
-        <w:rPr>
-          <w:rFonts w:ascii="仿宋_GB2312" w:eastAsia="仿宋_GB2312" w:hint="eastAsia"/>
-          <w:sz w:val="24"/>
-          <w:szCs w:val="24"/>
-        </w:rPr>
-        <w:t>坦克类</w:t>
-      </w:r>
     </w:p>
     <w:p>
       <w:pPr>
         <w:pStyle w:val="a5"/>
-        <w:numPr>
-          <w:ilvl w:val="0"/>
-          <w:numId w:val="4"/>
-        </w:numPr>
-        <w:ind w:firstLineChars="0"/>
+        <w:ind w:left="480" w:firstLineChars="0" w:firstLine="0"/>
+        <w:outlineLvl w:val="1"/>
         <w:rPr>
           <w:rFonts w:ascii="仿宋_GB2312" w:eastAsia="仿宋_GB2312"/>
           <w:sz w:val="24"/>
           <w:szCs w:val="24"/>
         </w:rPr>
       </w:pPr>
-      <w:r>
-        <w:rPr>
-          <w:rFonts w:ascii="仿宋_GB2312" w:eastAsia="仿宋_GB2312" w:hint="eastAsia"/>
-          <w:sz w:val="24"/>
-          <w:szCs w:val="24"/>
-        </w:rPr>
-        <w:t>子弹类</w:t>
-      </w:r>
     </w:p>
     <w:p>
       <w:pPr>
         <w:pStyle w:val="a5"/>
-        <w:numPr>
-          <w:ilvl w:val="0"/>
-          <w:numId w:val="4"/>
-        </w:numPr>
-        <w:ind w:firstLineChars="0"/>
+        <w:ind w:left="480" w:firstLineChars="0" w:firstLine="0"/>
+        <w:outlineLvl w:val="1"/>
         <w:rPr>
           <w:rFonts w:ascii="仿宋_GB2312" w:eastAsia="仿宋_GB2312"/>
           <w:sz w:val="24"/>
           <w:szCs w:val="24"/>
         </w:rPr>
       </w:pPr>
-      <w:r>
-        <w:rPr>
-          <w:rFonts w:ascii="仿宋_GB2312" w:eastAsia="仿宋_GB2312" w:hint="eastAsia"/>
-          <w:sz w:val="24"/>
-          <w:szCs w:val="24"/>
-        </w:rPr>
-        <w:t>道具类</w:t>
-      </w:r>
     </w:p>
     <w:p>
       <w:pPr>
         <w:pStyle w:val="a5"/>
-        <w:numPr>
-          <w:ilvl w:val="0"/>
-          <w:numId w:val="4"/>
-        </w:numPr>
-        <w:ind w:firstLineChars="0"/>
+        <w:ind w:left="480" w:firstLineChars="0" w:firstLine="0"/>
+        <w:outlineLvl w:val="1"/>
         <w:rPr>
           <w:rFonts w:ascii="仿宋_GB2312" w:eastAsia="仿宋_GB2312"/>
           <w:sz w:val="24"/>
@@ -1864,30 +1828,406 @@
       </w:pPr>
       <w:r>
         <w:rPr>
-          <w:rFonts w:ascii="仿宋_GB2312" w:eastAsia="仿宋_GB2312" w:hint="eastAsia"/>
+          <w:rFonts w:ascii="仿宋_GB2312" w:eastAsia="仿宋_GB2312"/>
+          <w:noProof/>
           <w:sz w:val="24"/>
           <w:szCs w:val="24"/>
         </w:rPr>
         <w:lastRenderedPageBreak/>
-        <w:t>地图</w:t>
-      </w:r>
-      <w:r>
-        <w:rPr>
-          <w:rFonts w:ascii="仿宋_GB2312" w:eastAsia="仿宋_GB2312" w:hint="eastAsia"/>
-          <w:sz w:val="24"/>
-          <w:szCs w:val="24"/>
-        </w:rPr>
-        <w:t>类</w:t>
+        <mc:AlternateContent>
+          <mc:Choice Requires="wps">
+            <w:drawing>
+              <wp:anchor distT="0" distB="0" distL="114300" distR="114300" simplePos="0" relativeHeight="251672576" behindDoc="0" locked="0" layoutInCell="1" allowOverlap="1">
+                <wp:simplePos x="0" y="0"/>
+                <wp:positionH relativeFrom="column">
+                  <wp:posOffset>2926080</wp:posOffset>
+                </wp:positionH>
+                <wp:positionV relativeFrom="paragraph">
+                  <wp:posOffset>213360</wp:posOffset>
+                </wp:positionV>
+                <wp:extent cx="434340" cy="236220"/>
+                <wp:effectExtent l="0" t="38100" r="60960" b="30480"/>
+                <wp:wrapNone/>
+                <wp:docPr id="14" name="直接箭头连接符 14"/>
+                <wp:cNvGraphicFramePr/>
+                <a:graphic xmlns:a="http://schemas.openxmlformats.org/drawingml/2006/main">
+                  <a:graphicData uri="http://schemas.microsoft.com/office/word/2010/wordprocessingShape">
+                    <wps:wsp>
+                      <wps:cNvCnPr/>
+                      <wps:spPr>
+                        <a:xfrm flipV="1">
+                          <a:off x="0" y="0"/>
+                          <a:ext cx="434340" cy="236220"/>
+                        </a:xfrm>
+                        <a:prstGeom prst="straightConnector1">
+                          <a:avLst/>
+                        </a:prstGeom>
+                        <a:ln>
+                          <a:tailEnd type="triangle"/>
+                        </a:ln>
+                      </wps:spPr>
+                      <wps:style>
+                        <a:lnRef idx="1">
+                          <a:schemeClr val="accent1"/>
+                        </a:lnRef>
+                        <a:fillRef idx="0">
+                          <a:schemeClr val="accent1"/>
+                        </a:fillRef>
+                        <a:effectRef idx="0">
+                          <a:schemeClr val="accent1"/>
+                        </a:effectRef>
+                        <a:fontRef idx="minor">
+                          <a:schemeClr val="tx1"/>
+                        </a:fontRef>
+                      </wps:style>
+                      <wps:bodyPr/>
+                    </wps:wsp>
+                  </a:graphicData>
+                </a:graphic>
+              </wp:anchor>
+            </w:drawing>
+          </mc:Choice>
+          <mc:Fallback>
+            <w:pict>
+              <v:shapetype w14:anchorId="6A1A9050" id="_x0000_t32" coordsize="21600,21600" o:spt="32" o:oned="t" path="m,l21600,21600e" filled="f">
+                <v:path arrowok="t" fillok="f" o:connecttype="none"/>
+                <o:lock v:ext="edit" shapetype="t"/>
+              </v:shapetype>
+              <v:shape id="直接箭头连接符 14" o:spid="_x0000_s1026" type="#_x0000_t32" style="position:absolute;left:0;text-align:left;margin-left:230.4pt;margin-top:16.8pt;width:34.2pt;height:18.6pt;flip:y;z-index:251672576;visibility:visible;mso-wrap-style:square;mso-wrap-distance-left:9pt;mso-wrap-distance-top:0;mso-wrap-distance-right:9pt;mso-wrap-distance-bottom:0;mso-position-horizontal:absolute;mso-position-horizontal-relative:text;mso-position-vertical:absolute;mso-position-vertical-relative:text" o:gfxdata="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" strokecolor="#4472c4 [3204]" strokeweight=".5pt">
+                <v:stroke endarrow="block" joinstyle="miter"/>
+              </v:shape>
+            </w:pict>
+          </mc:Fallback>
+        </mc:AlternateContent>
+      </w:r>
+      <w:r>
+        <w:rPr>
+          <w:rFonts w:ascii="仿宋_GB2312" w:eastAsia="仿宋_GB2312"/>
+          <w:noProof/>
+          <w:sz w:val="24"/>
+          <w:szCs w:val="24"/>
+        </w:rPr>
+        <mc:AlternateContent>
+          <mc:Choice Requires="wps">
+            <w:drawing>
+              <wp:anchor distT="0" distB="0" distL="114300" distR="114300" simplePos="0" relativeHeight="251671552" behindDoc="0" locked="0" layoutInCell="1" allowOverlap="1">
+                <wp:simplePos x="0" y="0"/>
+                <wp:positionH relativeFrom="column">
+                  <wp:posOffset>3368040</wp:posOffset>
+                </wp:positionH>
+                <wp:positionV relativeFrom="paragraph">
+                  <wp:posOffset>-236220</wp:posOffset>
+                </wp:positionV>
+                <wp:extent cx="731520" cy="579120"/>
+                <wp:effectExtent l="0" t="0" r="11430" b="11430"/>
+                <wp:wrapNone/>
+                <wp:docPr id="13" name="矩形: 圆角 13"/>
+                <wp:cNvGraphicFramePr/>
+                <a:graphic xmlns:a="http://schemas.openxmlformats.org/drawingml/2006/main">
+                  <a:graphicData uri="http://schemas.microsoft.com/office/word/2010/wordprocessingShape">
+                    <wps:wsp>
+                      <wps:cNvSpPr/>
+                      <wps:spPr>
+                        <a:xfrm>
+                          <a:off x="0" y="0"/>
+                          <a:ext cx="731520" cy="579120"/>
+                        </a:xfrm>
+                        <a:prstGeom prst="roundRect">
+                          <a:avLst/>
+                        </a:prstGeom>
+                      </wps:spPr>
+                      <wps:style>
+                        <a:lnRef idx="2">
+                          <a:schemeClr val="accent1">
+                            <a:shade val="50000"/>
+                          </a:schemeClr>
+                        </a:lnRef>
+                        <a:fillRef idx="1">
+                          <a:schemeClr val="accent1"/>
+                        </a:fillRef>
+                        <a:effectRef idx="0">
+                          <a:schemeClr val="accent1"/>
+                        </a:effectRef>
+                        <a:fontRef idx="minor">
+                          <a:schemeClr val="lt1"/>
+                        </a:fontRef>
+                      </wps:style>
+                      <wps:txbx>
+                        <w:txbxContent>
+                          <w:p>
+                            <w:pPr>
+                              <w:jc w:val="center"/>
+                            </w:pPr>
+                            <w:r>
+                              <w:rPr>
+                                <w:rFonts w:hint="eastAsia"/>
+                              </w:rPr>
+                              <w:t>坦克生成模块</w:t>
+                            </w:r>
+                          </w:p>
+                        </w:txbxContent>
+                      </wps:txbx>
+                      <wps:bodyPr rot="0" spcFirstLastPara="0" vertOverflow="overflow" horzOverflow="overflow" vert="horz" wrap="square" lIns="91440" tIns="45720" rIns="91440" bIns="45720" numCol="1" spcCol="0" rtlCol="0" fromWordArt="0" anchor="ctr" anchorCtr="0" forceAA="0" compatLnSpc="1">
+                        <a:prstTxWarp prst="textNoShape">
+                          <a:avLst/>
+                        </a:prstTxWarp>
+                        <a:noAutofit/>
+                      </wps:bodyPr>
+                    </wps:wsp>
+                  </a:graphicData>
+                </a:graphic>
+              </wp:anchor>
+            </w:drawing>
+          </mc:Choice>
+          <mc:Fallback>
+            <w:pict>
+              <v:roundrect id="矩形: 圆角 13" o:spid="_x0000_s1030" style="position:absolute;left:0;text-align:left;margin-left:265.2pt;margin-top:-18.6pt;width:57.6pt;height:45.6pt;z-index:251671552;visibility:visible;mso-wrap-style:square;mso-wrap-distance-left:9pt;mso-wrap-distance-top:0;mso-wrap-distance-right:9pt;mso-wrap-distance-bottom:0;mso-position-horizontal:absolute;mso-position-horizontal-relative:text;mso-position-vertical:absolute;mso-position-vertical-relative:text;v-text-anchor:middle" arcsize="10923f" o:gfxdata="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" fillcolor="#4472c4 [3204]" strokecolor="#1f3763 [1604]" strokeweight="1pt">
+                <v:stroke joinstyle="miter"/>
+                <v:textbox>
+                  <w:txbxContent>
+                    <w:p>
+                      <w:pPr>
+                        <w:jc w:val="center"/>
+                      </w:pPr>
+                      <w:r>
+                        <w:rPr>
+                          <w:rFonts w:hint="eastAsia"/>
+                        </w:rPr>
+                        <w:t>坦克生成模块</w:t>
+                      </w:r>
+                    </w:p>
+                  </w:txbxContent>
+                </v:textbox>
+              </v:roundrect>
+            </w:pict>
+          </mc:Fallback>
+        </mc:AlternateContent>
+      </w:r>
+      <w:r>
+        <w:rPr>
+          <w:rFonts w:ascii="仿宋_GB2312" w:eastAsia="仿宋_GB2312"/>
+          <w:noProof/>
+          <w:sz w:val="24"/>
+          <w:szCs w:val="24"/>
+        </w:rPr>
+        <mc:AlternateContent>
+          <mc:Choice Requires="wps">
+            <w:drawing>
+              <wp:anchor distT="0" distB="0" distL="114300" distR="114300" simplePos="0" relativeHeight="251667456" behindDoc="0" locked="0" layoutInCell="1" allowOverlap="1">
+                <wp:simplePos x="0" y="0"/>
+                <wp:positionH relativeFrom="margin">
+                  <wp:posOffset>2212340</wp:posOffset>
+                </wp:positionH>
+                <wp:positionV relativeFrom="paragraph">
+                  <wp:posOffset>320040</wp:posOffset>
+                </wp:positionV>
+                <wp:extent cx="723900" cy="525780"/>
+                <wp:effectExtent l="0" t="0" r="19050" b="26670"/>
+                <wp:wrapNone/>
+                <wp:docPr id="9" name="矩形: 圆角 9"/>
+                <wp:cNvGraphicFramePr/>
+                <a:graphic xmlns:a="http://schemas.openxmlformats.org/drawingml/2006/main">
+                  <a:graphicData uri="http://schemas.microsoft.com/office/word/2010/wordprocessingShape">
+                    <wps:wsp>
+                      <wps:cNvSpPr/>
+                      <wps:spPr>
+                        <a:xfrm>
+                          <a:off x="0" y="0"/>
+                          <a:ext cx="723900" cy="525780"/>
+                        </a:xfrm>
+                        <a:prstGeom prst="roundRect">
+                          <a:avLst/>
+                        </a:prstGeom>
+                      </wps:spPr>
+                      <wps:style>
+                        <a:lnRef idx="2">
+                          <a:schemeClr val="accent1">
+                            <a:shade val="50000"/>
+                          </a:schemeClr>
+                        </a:lnRef>
+                        <a:fillRef idx="1">
+                          <a:schemeClr val="accent1"/>
+                        </a:fillRef>
+                        <a:effectRef idx="0">
+                          <a:schemeClr val="accent1"/>
+                        </a:effectRef>
+                        <a:fontRef idx="minor">
+                          <a:schemeClr val="lt1"/>
+                        </a:fontRef>
+                      </wps:style>
+                      <wps:txbx>
+                        <w:txbxContent>
+                          <w:p>
+                            <w:pPr>
+                              <w:jc w:val="center"/>
+                            </w:pPr>
+                            <w:r>
+                              <w:rPr>
+                                <w:rFonts w:hint="eastAsia"/>
+                              </w:rPr>
+                              <w:t>游戏主进程</w:t>
+                            </w:r>
+                          </w:p>
+                        </w:txbxContent>
+                      </wps:txbx>
+                      <wps:bodyPr rot="0" spcFirstLastPara="0" vertOverflow="overflow" horzOverflow="overflow" vert="horz" wrap="square" lIns="91440" tIns="45720" rIns="91440" bIns="45720" numCol="1" spcCol="0" rtlCol="0" fromWordArt="0" anchor="ctr" anchorCtr="0" forceAA="0" compatLnSpc="1">
+                        <a:prstTxWarp prst="textNoShape">
+                          <a:avLst/>
+                        </a:prstTxWarp>
+                        <a:noAutofit/>
+                      </wps:bodyPr>
+                    </wps:wsp>
+                  </a:graphicData>
+                </a:graphic>
+              </wp:anchor>
+            </w:drawing>
+          </mc:Choice>
+          <mc:Fallback>
+            <w:pict>
+              <v:roundrect id="矩形: 圆角 9" o:spid="_x0000_s1031" style="position:absolute;left:0;text-align:left;margin-left:174.2pt;margin-top:25.2pt;width:57pt;height:41.4pt;z-index:251667456;visibility:visible;mso-wrap-style:square;mso-wrap-distance-left:9pt;mso-wrap-distance-top:0;mso-wrap-distance-right:9pt;mso-wrap-distance-bottom:0;mso-position-horizontal:absolute;mso-position-horizontal-relative:margin;mso-position-vertical:absolute;mso-position-vertical-relative:text;v-text-anchor:middle" arcsize="10923f" o:gfxdata="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" fillcolor="#4472c4 [3204]" strokecolor="#1f3763 [1604]" strokeweight="1pt">
+                <v:stroke joinstyle="miter"/>
+                <v:textbox>
+                  <w:txbxContent>
+                    <w:p>
+                      <w:pPr>
+                        <w:jc w:val="center"/>
+                      </w:pPr>
+                      <w:r>
+                        <w:rPr>
+                          <w:rFonts w:hint="eastAsia"/>
+                        </w:rPr>
+                        <w:t>游戏主进程</w:t>
+                      </w:r>
+                    </w:p>
+                  </w:txbxContent>
+                </v:textbox>
+                <w10:wrap anchorx="margin"/>
+              </v:roundrect>
+            </w:pict>
+          </mc:Fallback>
+        </mc:AlternateContent>
+      </w:r>
+      <w:r>
+        <w:rPr>
+          <w:rFonts w:ascii="仿宋_GB2312" w:eastAsia="仿宋_GB2312"/>
+          <w:noProof/>
+          <w:sz w:val="24"/>
+          <w:szCs w:val="24"/>
+        </w:rPr>
+        <mc:AlternateContent>
+          <mc:Choice Requires="wps">
+            <w:drawing>
+              <wp:anchor distT="0" distB="0" distL="114300" distR="114300" simplePos="0" relativeHeight="251663360" behindDoc="0" locked="0" layoutInCell="1" allowOverlap="1">
+                <wp:simplePos x="0" y="0"/>
+                <wp:positionH relativeFrom="column">
+                  <wp:posOffset>1112520</wp:posOffset>
+                </wp:positionH>
+                <wp:positionV relativeFrom="paragraph">
+                  <wp:posOffset>327660</wp:posOffset>
+                </wp:positionV>
+                <wp:extent cx="701040" cy="548640"/>
+                <wp:effectExtent l="0" t="0" r="22860" b="22860"/>
+                <wp:wrapNone/>
+                <wp:docPr id="5" name="矩形: 圆角 5"/>
+                <wp:cNvGraphicFramePr/>
+                <a:graphic xmlns:a="http://schemas.openxmlformats.org/drawingml/2006/main">
+                  <a:graphicData uri="http://schemas.microsoft.com/office/word/2010/wordprocessingShape">
+                    <wps:wsp>
+                      <wps:cNvSpPr/>
+                      <wps:spPr>
+                        <a:xfrm>
+                          <a:off x="0" y="0"/>
+                          <a:ext cx="701040" cy="548640"/>
+                        </a:xfrm>
+                        <a:prstGeom prst="roundRect">
+                          <a:avLst/>
+                        </a:prstGeom>
+                      </wps:spPr>
+                      <wps:style>
+                        <a:lnRef idx="2">
+                          <a:schemeClr val="accent1">
+                            <a:shade val="50000"/>
+                          </a:schemeClr>
+                        </a:lnRef>
+                        <a:fillRef idx="1">
+                          <a:schemeClr val="accent1"/>
+                        </a:fillRef>
+                        <a:effectRef idx="0">
+                          <a:schemeClr val="accent1"/>
+                        </a:effectRef>
+                        <a:fontRef idx="minor">
+                          <a:schemeClr val="lt1"/>
+                        </a:fontRef>
+                      </wps:style>
+                      <wps:txbx>
+                        <w:txbxContent>
+                          <w:p>
+                            <w:pPr>
+                              <w:jc w:val="center"/>
+                              <w:rPr>
+                                <w:rFonts w:hint="eastAsia"/>
+                              </w:rPr>
+                            </w:pPr>
+                            <w:r>
+                              <w:rPr>
+                                <w:rFonts w:hint="eastAsia"/>
+                              </w:rPr>
+                              <w:t>难度选择模块</w:t>
+                            </w:r>
+                          </w:p>
+                        </w:txbxContent>
+                      </wps:txbx>
+                      <wps:bodyPr rot="0" spcFirstLastPara="0" vertOverflow="overflow" horzOverflow="overflow" vert="horz" wrap="square" lIns="91440" tIns="45720" rIns="91440" bIns="45720" numCol="1" spcCol="0" rtlCol="0" fromWordArt="0" anchor="ctr" anchorCtr="0" forceAA="0" compatLnSpc="1">
+                        <a:prstTxWarp prst="textNoShape">
+                          <a:avLst/>
+                        </a:prstTxWarp>
+                        <a:noAutofit/>
+                      </wps:bodyPr>
+                    </wps:wsp>
+                  </a:graphicData>
+                </a:graphic>
+                <wp14:sizeRelH relativeFrom="margin">
+                  <wp14:pctWidth>0</wp14:pctWidth>
+                </wp14:sizeRelH>
+                <wp14:sizeRelV relativeFrom="margin">
+                  <wp14:pctHeight>0</wp14:pctHeight>
+                </wp14:sizeRelV>
+              </wp:anchor>
+            </w:drawing>
+          </mc:Choice>
+          <mc:Fallback>
+            <w:pict>
+              <v:roundrect id="矩形: 圆角 5" o:spid="_x0000_s1032" style="position:absolute;left:0;text-align:left;margin-left:87.6pt;margin-top:25.8pt;width:55.2pt;height:43.2pt;z-index:251663360;visibility:visible;mso-wrap-style:square;mso-width-percent:0;mso-height-percent:0;mso-wrap-distance-left:9pt;mso-wrap-distance-top:0;mso-wrap-distance-right:9pt;mso-wrap-distance-bottom:0;mso-position-horizontal:absolute;mso-position-horizontal-relative:text;mso-position-vertical:absolute;mso-position-vertical-relative:text;mso-width-percent:0;mso-height-percent:0;mso-width-relative:margin;mso-height-relative:margin;v-text-anchor:middle" arcsize="10923f" o:gfxdata="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" fillcolor="#4472c4 [3204]" strokecolor="#1f3763 [1604]" strokeweight="1pt">
+                <v:stroke joinstyle="miter"/>
+                <v:textbox>
+                  <w:txbxContent>
+                    <w:p>
+                      <w:pPr>
+                        <w:jc w:val="center"/>
+                        <w:rPr>
+                          <w:rFonts w:hint="eastAsia"/>
+                        </w:rPr>
+                      </w:pPr>
+                      <w:r>
+                        <w:rPr>
+                          <w:rFonts w:hint="eastAsia"/>
+                        </w:rPr>
+                        <w:t>难度选择模块</w:t>
+                      </w:r>
+                    </w:p>
+                  </w:txbxContent>
+                </v:textbox>
+              </v:roundrect>
+            </w:pict>
+          </mc:Fallback>
+        </mc:AlternateContent>
       </w:r>
     </w:p>
     <w:p>
       <w:pPr>
         <w:pStyle w:val="a5"/>
-        <w:numPr>
-          <w:ilvl w:val="0"/>
-          <w:numId w:val="4"/>
-        </w:numPr>
-        <w:ind w:firstLineChars="0"/>
+        <w:ind w:left="480" w:firstLineChars="0" w:firstLine="0"/>
+        <w:outlineLvl w:val="1"/>
         <w:rPr>
           <w:rFonts w:ascii="仿宋_GB2312" w:eastAsia="仿宋_GB2312"/>
           <w:sz w:val="24"/>
@@ -1896,21 +2236,160 @@
       </w:pPr>
       <w:r>
         <w:rPr>
-          <w:rFonts w:ascii="仿宋_GB2312" w:eastAsia="仿宋_GB2312" w:hint="eastAsia"/>
-          <w:sz w:val="24"/>
-          <w:szCs w:val="24"/>
-        </w:rPr>
-        <w:t>控制台类</w:t>
+          <w:rFonts w:ascii="仿宋_GB2312" w:eastAsia="仿宋_GB2312"/>
+          <w:noProof/>
+          <w:sz w:val="24"/>
+          <w:szCs w:val="24"/>
+        </w:rPr>
+        <mc:AlternateContent>
+          <mc:Choice Requires="wps">
+            <w:drawing>
+              <wp:anchor distT="0" distB="0" distL="114300" distR="114300" simplePos="0" relativeHeight="251670528" behindDoc="0" locked="0" layoutInCell="1" allowOverlap="1">
+                <wp:simplePos x="0" y="0"/>
+                <wp:positionH relativeFrom="column">
+                  <wp:posOffset>2918460</wp:posOffset>
+                </wp:positionH>
+                <wp:positionV relativeFrom="paragraph">
+                  <wp:posOffset>339090</wp:posOffset>
+                </wp:positionV>
+                <wp:extent cx="373380" cy="544830"/>
+                <wp:effectExtent l="0" t="0" r="83820" b="64770"/>
+                <wp:wrapNone/>
+                <wp:docPr id="12" name="直接箭头连接符 12"/>
+                <wp:cNvGraphicFramePr/>
+                <a:graphic xmlns:a="http://schemas.openxmlformats.org/drawingml/2006/main">
+                  <a:graphicData uri="http://schemas.microsoft.com/office/word/2010/wordprocessingShape">
+                    <wps:wsp>
+                      <wps:cNvCnPr/>
+                      <wps:spPr>
+                        <a:xfrm>
+                          <a:off x="0" y="0"/>
+                          <a:ext cx="373380" cy="544830"/>
+                        </a:xfrm>
+                        <a:prstGeom prst="straightConnector1">
+                          <a:avLst/>
+                        </a:prstGeom>
+                        <a:ln>
+                          <a:tailEnd type="triangle"/>
+                        </a:ln>
+                      </wps:spPr>
+                      <wps:style>
+                        <a:lnRef idx="1">
+                          <a:schemeClr val="accent1"/>
+                        </a:lnRef>
+                        <a:fillRef idx="0">
+                          <a:schemeClr val="accent1"/>
+                        </a:fillRef>
+                        <a:effectRef idx="0">
+                          <a:schemeClr val="accent1"/>
+                        </a:effectRef>
+                        <a:fontRef idx="minor">
+                          <a:schemeClr val="tx1"/>
+                        </a:fontRef>
+                      </wps:style>
+                      <wps:bodyPr/>
+                    </wps:wsp>
+                  </a:graphicData>
+                </a:graphic>
+                <wp14:sizeRelH relativeFrom="margin">
+                  <wp14:pctWidth>0</wp14:pctWidth>
+                </wp14:sizeRelH>
+                <wp14:sizeRelV relativeFrom="margin">
+                  <wp14:pctHeight>0</wp14:pctHeight>
+                </wp14:sizeRelV>
+              </wp:anchor>
+            </w:drawing>
+          </mc:Choice>
+          <mc:Fallback>
+            <w:pict>
+              <v:shape w14:anchorId="619A3C44" id="直接箭头连接符 12" o:spid="_x0000_s1026" type="#_x0000_t32" style="position:absolute;left:0;text-align:left;margin-left:229.8pt;margin-top:26.7pt;width:29.4pt;height:42.9pt;z-index:251670528;visibility:visible;mso-wrap-style:square;mso-width-percent:0;mso-height-percent:0;mso-wrap-distance-left:9pt;mso-wrap-distance-top:0;mso-wrap-distance-right:9pt;mso-wrap-distance-bottom:0;mso-position-horizontal:absolute;mso-position-horizontal-relative:text;mso-position-vertical:absolute;mso-position-vertical-relative:text;mso-width-percent:0;mso-height-percent:0;mso-width-relative:margin;mso-height-relative:margin" o:gfxdata="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" strokecolor="#4472c4 [3204]" strokeweight=".5pt">
+                <v:stroke endarrow="block" joinstyle="miter"/>
+              </v:shape>
+            </w:pict>
+          </mc:Fallback>
+        </mc:AlternateContent>
+      </w:r>
+      <w:r>
+        <w:rPr>
+          <w:rFonts w:ascii="仿宋_GB2312" w:eastAsia="仿宋_GB2312"/>
+          <w:noProof/>
+          <w:sz w:val="24"/>
+          <w:szCs w:val="24"/>
+        </w:rPr>
+        <mc:AlternateContent>
+          <mc:Choice Requires="wps">
+            <w:drawing>
+              <wp:anchor distT="0" distB="0" distL="114300" distR="114300" simplePos="0" relativeHeight="251668480" behindDoc="0" locked="0" layoutInCell="1" allowOverlap="1">
+                <wp:simplePos x="0" y="0"/>
+                <wp:positionH relativeFrom="column">
+                  <wp:posOffset>1805940</wp:posOffset>
+                </wp:positionH>
+                <wp:positionV relativeFrom="paragraph">
+                  <wp:posOffset>102235</wp:posOffset>
+                </wp:positionV>
+                <wp:extent cx="419100" cy="45719"/>
+                <wp:effectExtent l="0" t="57150" r="19050" b="50165"/>
+                <wp:wrapNone/>
+                <wp:docPr id="10" name="直接箭头连接符 10"/>
+                <wp:cNvGraphicFramePr/>
+                <a:graphic xmlns:a="http://schemas.openxmlformats.org/drawingml/2006/main">
+                  <a:graphicData uri="http://schemas.microsoft.com/office/word/2010/wordprocessingShape">
+                    <wps:wsp>
+                      <wps:cNvCnPr/>
+                      <wps:spPr>
+                        <a:xfrm flipV="1">
+                          <a:off x="0" y="0"/>
+                          <a:ext cx="419100" cy="45719"/>
+                        </a:xfrm>
+                        <a:prstGeom prst="straightConnector1">
+                          <a:avLst/>
+                        </a:prstGeom>
+                        <a:ln>
+                          <a:tailEnd type="triangle"/>
+                        </a:ln>
+                      </wps:spPr>
+                      <wps:style>
+                        <a:lnRef idx="1">
+                          <a:schemeClr val="accent1"/>
+                        </a:lnRef>
+                        <a:fillRef idx="0">
+                          <a:schemeClr val="accent1"/>
+                        </a:fillRef>
+                        <a:effectRef idx="0">
+                          <a:schemeClr val="accent1"/>
+                        </a:effectRef>
+                        <a:fontRef idx="minor">
+                          <a:schemeClr val="tx1"/>
+                        </a:fontRef>
+                      </wps:style>
+                      <wps:bodyPr/>
+                    </wps:wsp>
+                  </a:graphicData>
+                </a:graphic>
+                <wp14:sizeRelH relativeFrom="margin">
+                  <wp14:pctWidth>0</wp14:pctWidth>
+                </wp14:sizeRelH>
+                <wp14:sizeRelV relativeFrom="margin">
+                  <wp14:pctHeight>0</wp14:pctHeight>
+                </wp14:sizeRelV>
+              </wp:anchor>
+            </w:drawing>
+          </mc:Choice>
+          <mc:Fallback>
+            <w:pict>
+              <v:shape w14:anchorId="4247FE38" id="直接箭头连接符 10" o:spid="_x0000_s1026" type="#_x0000_t32" style="position:absolute;left:0;text-align:left;margin-left:142.2pt;margin-top:8.05pt;width:33pt;height:3.6pt;flip:y;z-index:251668480;visibility:visible;mso-wrap-style:square;mso-width-percent:0;mso-height-percent:0;mso-wrap-distance-left:9pt;mso-wrap-distance-top:0;mso-wrap-distance-right:9pt;mso-wrap-distance-bottom:0;mso-position-horizontal:absolute;mso-position-horizontal-relative:text;mso-position-vertical:absolute;mso-position-vertical-relative:text;mso-width-percent:0;mso-height-percent:0;mso-width-relative:margin;mso-height-relative:margin" o:gfxdata="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" strokecolor="#4472c4 [3204]" strokeweight=".5pt">
+                <v:stroke endarrow="block" joinstyle="miter"/>
+              </v:shape>
+            </w:pict>
+          </mc:Fallback>
+        </mc:AlternateContent>
       </w:r>
     </w:p>
     <w:p>
       <w:pPr>
         <w:pStyle w:val="a5"/>
-        <w:numPr>
-          <w:ilvl w:val="0"/>
-          <w:numId w:val="4"/>
-        </w:numPr>
-        <w:ind w:firstLineChars="0"/>
+        <w:ind w:left="480" w:firstLineChars="0" w:firstLine="0"/>
+        <w:outlineLvl w:val="1"/>
         <w:rPr>
           <w:rFonts w:ascii="仿宋_GB2312" w:eastAsia="仿宋_GB2312"/>
           <w:sz w:val="24"/>
@@ -1919,12 +2398,542 @@
       </w:pPr>
       <w:r>
         <w:rPr>
+          <w:rFonts w:ascii="仿宋_GB2312" w:eastAsia="仿宋_GB2312"/>
+          <w:noProof/>
+          <w:sz w:val="24"/>
+          <w:szCs w:val="24"/>
+        </w:rPr>
+        <mc:AlternateContent>
+          <mc:Choice Requires="wps">
+            <w:drawing>
+              <wp:anchor distT="0" distB="0" distL="114300" distR="114300" simplePos="0" relativeHeight="251662336" behindDoc="0" locked="0" layoutInCell="1" allowOverlap="1">
+                <wp:simplePos x="0" y="0"/>
+                <wp:positionH relativeFrom="margin">
+                  <wp:posOffset>121920</wp:posOffset>
+                </wp:positionH>
+                <wp:positionV relativeFrom="paragraph">
+                  <wp:posOffset>274320</wp:posOffset>
+                </wp:positionV>
+                <wp:extent cx="624840" cy="510540"/>
+                <wp:effectExtent l="0" t="0" r="22860" b="22860"/>
+                <wp:wrapNone/>
+                <wp:docPr id="4" name="矩形: 圆角 4"/>
+                <wp:cNvGraphicFramePr/>
+                <a:graphic xmlns:a="http://schemas.openxmlformats.org/drawingml/2006/main">
+                  <a:graphicData uri="http://schemas.microsoft.com/office/word/2010/wordprocessingShape">
+                    <wps:wsp>
+                      <wps:cNvSpPr/>
+                      <wps:spPr>
+                        <a:xfrm>
+                          <a:off x="0" y="0"/>
+                          <a:ext cx="624840" cy="510540"/>
+                        </a:xfrm>
+                        <a:prstGeom prst="roundRect">
+                          <a:avLst/>
+                        </a:prstGeom>
+                      </wps:spPr>
+                      <wps:style>
+                        <a:lnRef idx="2">
+                          <a:schemeClr val="accent1">
+                            <a:shade val="50000"/>
+                          </a:schemeClr>
+                        </a:lnRef>
+                        <a:fillRef idx="1">
+                          <a:schemeClr val="accent1"/>
+                        </a:fillRef>
+                        <a:effectRef idx="0">
+                          <a:schemeClr val="accent1"/>
+                        </a:effectRef>
+                        <a:fontRef idx="minor">
+                          <a:schemeClr val="lt1"/>
+                        </a:fontRef>
+                      </wps:style>
+                      <wps:txbx>
+                        <w:txbxContent>
+                          <w:p>
+                            <w:pPr>
+                              <w:jc w:val="center"/>
+                              <w:rPr>
+                                <w:rFonts w:hint="eastAsia"/>
+                              </w:rPr>
+                            </w:pPr>
+                            <w:r>
+                              <w:rPr>
+                                <w:rFonts w:hint="eastAsia"/>
+                              </w:rPr>
+                              <w:t>开始模块</w:t>
+                            </w:r>
+                          </w:p>
+                          <w:p>
+                            <w:pPr>
+                              <w:jc w:val="center"/>
+                            </w:pPr>
+                          </w:p>
+                        </w:txbxContent>
+                      </wps:txbx>
+                      <wps:bodyPr rot="0" spcFirstLastPara="0" vertOverflow="overflow" horzOverflow="overflow" vert="horz" wrap="square" lIns="91440" tIns="45720" rIns="91440" bIns="45720" numCol="1" spcCol="0" rtlCol="0" fromWordArt="0" anchor="ctr" anchorCtr="0" forceAA="0" compatLnSpc="1">
+                        <a:prstTxWarp prst="textNoShape">
+                          <a:avLst/>
+                        </a:prstTxWarp>
+                        <a:noAutofit/>
+                      </wps:bodyPr>
+                    </wps:wsp>
+                  </a:graphicData>
+                </a:graphic>
+                <wp14:sizeRelH relativeFrom="margin">
+                  <wp14:pctWidth>0</wp14:pctWidth>
+                </wp14:sizeRelH>
+                <wp14:sizeRelV relativeFrom="margin">
+                  <wp14:pctHeight>0</wp14:pctHeight>
+                </wp14:sizeRelV>
+              </wp:anchor>
+            </w:drawing>
+          </mc:Choice>
+          <mc:Fallback>
+            <w:pict>
+              <v:roundrect id="矩形: 圆角 4" o:spid="_x0000_s1033" style="position:absolute;left:0;text-align:left;margin-left:9.6pt;margin-top:21.6pt;width:49.2pt;height:40.2pt;z-index:251662336;visibility:visible;mso-wrap-style:square;mso-width-percent:0;mso-height-percent:0;mso-wrap-distance-left:9pt;mso-wrap-distance-top:0;mso-wrap-distance-right:9pt;mso-wrap-distance-bottom:0;mso-position-horizontal:absolute;mso-position-horizontal-relative:margin;mso-position-vertical:absolute;mso-position-vertical-relative:text;mso-width-percent:0;mso-height-percent:0;mso-width-relative:margin;mso-height-relative:margin;v-text-anchor:middle" arcsize="10923f" o:gfxdata="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" fillcolor="#4472c4 [3204]" strokecolor="#1f3763 [1604]" strokeweight="1pt">
+                <v:stroke joinstyle="miter"/>
+                <v:textbox>
+                  <w:txbxContent>
+                    <w:p>
+                      <w:pPr>
+                        <w:jc w:val="center"/>
+                        <w:rPr>
+                          <w:rFonts w:hint="eastAsia"/>
+                        </w:rPr>
+                      </w:pPr>
+                      <w:r>
+                        <w:rPr>
+                          <w:rFonts w:hint="eastAsia"/>
+                        </w:rPr>
+                        <w:t>开始模块</w:t>
+                      </w:r>
+                    </w:p>
+                    <w:p>
+                      <w:pPr>
+                        <w:jc w:val="center"/>
+                      </w:pPr>
+                    </w:p>
+                  </w:txbxContent>
+                </v:textbox>
+                <w10:wrap anchorx="margin"/>
+              </v:roundrect>
+            </w:pict>
+          </mc:Fallback>
+        </mc:AlternateContent>
+      </w:r>
+      <w:r>
+        <w:rPr>
+          <w:rFonts w:ascii="仿宋_GB2312" w:eastAsia="仿宋_GB2312"/>
+          <w:noProof/>
+          <w:sz w:val="24"/>
+          <w:szCs w:val="24"/>
+        </w:rPr>
+        <mc:AlternateContent>
+          <mc:Choice Requires="wps">
+            <w:drawing>
+              <wp:anchor distT="0" distB="0" distL="114300" distR="114300" simplePos="0" relativeHeight="251669504" behindDoc="0" locked="0" layoutInCell="1" allowOverlap="1">
+                <wp:simplePos x="0" y="0"/>
+                <wp:positionH relativeFrom="column">
+                  <wp:posOffset>3337560</wp:posOffset>
+                </wp:positionH>
+                <wp:positionV relativeFrom="paragraph">
+                  <wp:posOffset>259080</wp:posOffset>
+                </wp:positionV>
+                <wp:extent cx="624840" cy="571500"/>
+                <wp:effectExtent l="0" t="0" r="22860" b="19050"/>
+                <wp:wrapNone/>
+                <wp:docPr id="11" name="矩形: 圆角 11"/>
+                <wp:cNvGraphicFramePr/>
+                <a:graphic xmlns:a="http://schemas.openxmlformats.org/drawingml/2006/main">
+                  <a:graphicData uri="http://schemas.microsoft.com/office/word/2010/wordprocessingShape">
+                    <wps:wsp>
+                      <wps:cNvSpPr/>
+                      <wps:spPr>
+                        <a:xfrm>
+                          <a:off x="0" y="0"/>
+                          <a:ext cx="624840" cy="571500"/>
+                        </a:xfrm>
+                        <a:prstGeom prst="roundRect">
+                          <a:avLst/>
+                        </a:prstGeom>
+                      </wps:spPr>
+                      <wps:style>
+                        <a:lnRef idx="2">
+                          <a:schemeClr val="accent1">
+                            <a:shade val="50000"/>
+                          </a:schemeClr>
+                        </a:lnRef>
+                        <a:fillRef idx="1">
+                          <a:schemeClr val="accent1"/>
+                        </a:fillRef>
+                        <a:effectRef idx="0">
+                          <a:schemeClr val="accent1"/>
+                        </a:effectRef>
+                        <a:fontRef idx="minor">
+                          <a:schemeClr val="lt1"/>
+                        </a:fontRef>
+                      </wps:style>
+                      <wps:txbx>
+                        <w:txbxContent>
+                          <w:p>
+                            <w:pPr>
+                              <w:jc w:val="center"/>
+                            </w:pPr>
+                            <w:r>
+                              <w:rPr>
+                                <w:rFonts w:hint="eastAsia"/>
+                              </w:rPr>
+                              <w:t>计分模块</w:t>
+                            </w:r>
+                          </w:p>
+                        </w:txbxContent>
+                      </wps:txbx>
+                      <wps:bodyPr rot="0" spcFirstLastPara="0" vertOverflow="overflow" horzOverflow="overflow" vert="horz" wrap="square" lIns="91440" tIns="45720" rIns="91440" bIns="45720" numCol="1" spcCol="0" rtlCol="0" fromWordArt="0" anchor="ctr" anchorCtr="0" forceAA="0" compatLnSpc="1">
+                        <a:prstTxWarp prst="textNoShape">
+                          <a:avLst/>
+                        </a:prstTxWarp>
+                        <a:noAutofit/>
+                      </wps:bodyPr>
+                    </wps:wsp>
+                  </a:graphicData>
+                </a:graphic>
+                <wp14:sizeRelH relativeFrom="margin">
+                  <wp14:pctWidth>0</wp14:pctWidth>
+                </wp14:sizeRelH>
+                <wp14:sizeRelV relativeFrom="margin">
+                  <wp14:pctHeight>0</wp14:pctHeight>
+                </wp14:sizeRelV>
+              </wp:anchor>
+            </w:drawing>
+          </mc:Choice>
+          <mc:Fallback>
+            <w:pict>
+              <v:roundrect id="矩形: 圆角 11" o:spid="_x0000_s1034" style="position:absolute;left:0;text-align:left;margin-left:262.8pt;margin-top:20.4pt;width:49.2pt;height:45pt;z-index:251669504;visibility:visible;mso-wrap-style:square;mso-width-percent:0;mso-height-percent:0;mso-wrap-distance-left:9pt;mso-wrap-distance-top:0;mso-wrap-distance-right:9pt;mso-wrap-distance-bottom:0;mso-position-horizontal:absolute;mso-position-horizontal-relative:text;mso-position-vertical:absolute;mso-position-vertical-relative:text;mso-width-percent:0;mso-height-percent:0;mso-width-relative:margin;mso-height-relative:margin;v-text-anchor:middle" arcsize="10923f" o:gfxdata="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" fillcolor="#4472c4 [3204]" strokecolor="#1f3763 [1604]" strokeweight="1pt">
+                <v:stroke joinstyle="miter"/>
+                <v:textbox>
+                  <w:txbxContent>
+                    <w:p>
+                      <w:pPr>
+                        <w:jc w:val="center"/>
+                      </w:pPr>
+                      <w:r>
+                        <w:rPr>
+                          <w:rFonts w:hint="eastAsia"/>
+                        </w:rPr>
+                        <w:t>计分模块</w:t>
+                      </w:r>
+                    </w:p>
+                  </w:txbxContent>
+                </v:textbox>
+              </v:roundrect>
+            </w:pict>
+          </mc:Fallback>
+        </mc:AlternateContent>
+      </w:r>
+      <w:r>
+        <w:rPr>
+          <w:rFonts w:ascii="仿宋_GB2312" w:eastAsia="仿宋_GB2312"/>
+          <w:noProof/>
+          <w:sz w:val="24"/>
+          <w:szCs w:val="24"/>
+        </w:rPr>
+        <mc:AlternateContent>
+          <mc:Choice Requires="wps">
+            <w:drawing>
+              <wp:anchor distT="0" distB="0" distL="114300" distR="114300" simplePos="0" relativeHeight="251664384" behindDoc="0" locked="0" layoutInCell="1" allowOverlap="1">
+                <wp:simplePos x="0" y="0"/>
+                <wp:positionH relativeFrom="column">
+                  <wp:posOffset>701040</wp:posOffset>
+                </wp:positionH>
+                <wp:positionV relativeFrom="paragraph">
+                  <wp:posOffset>22860</wp:posOffset>
+                </wp:positionV>
+                <wp:extent cx="441960" cy="381000"/>
+                <wp:effectExtent l="0" t="38100" r="53340" b="19050"/>
+                <wp:wrapNone/>
+                <wp:docPr id="6" name="直接箭头连接符 6"/>
+                <wp:cNvGraphicFramePr/>
+                <a:graphic xmlns:a="http://schemas.openxmlformats.org/drawingml/2006/main">
+                  <a:graphicData uri="http://schemas.microsoft.com/office/word/2010/wordprocessingShape">
+                    <wps:wsp>
+                      <wps:cNvCnPr/>
+                      <wps:spPr>
+                        <a:xfrm flipV="1">
+                          <a:off x="0" y="0"/>
+                          <a:ext cx="441960" cy="381000"/>
+                        </a:xfrm>
+                        <a:prstGeom prst="straightConnector1">
+                          <a:avLst/>
+                        </a:prstGeom>
+                        <a:ln>
+                          <a:tailEnd type="triangle"/>
+                        </a:ln>
+                      </wps:spPr>
+                      <wps:style>
+                        <a:lnRef idx="1">
+                          <a:schemeClr val="accent1"/>
+                        </a:lnRef>
+                        <a:fillRef idx="0">
+                          <a:schemeClr val="accent1"/>
+                        </a:fillRef>
+                        <a:effectRef idx="0">
+                          <a:schemeClr val="accent1"/>
+                        </a:effectRef>
+                        <a:fontRef idx="minor">
+                          <a:schemeClr val="tx1"/>
+                        </a:fontRef>
+                      </wps:style>
+                      <wps:bodyPr/>
+                    </wps:wsp>
+                  </a:graphicData>
+                </a:graphic>
+                <wp14:sizeRelH relativeFrom="margin">
+                  <wp14:pctWidth>0</wp14:pctWidth>
+                </wp14:sizeRelH>
+                <wp14:sizeRelV relativeFrom="margin">
+                  <wp14:pctHeight>0</wp14:pctHeight>
+                </wp14:sizeRelV>
+              </wp:anchor>
+            </w:drawing>
+          </mc:Choice>
+          <mc:Fallback>
+            <w:pict>
+              <v:shape w14:anchorId="19323C97" id="直接箭头连接符 6" o:spid="_x0000_s1026" type="#_x0000_t32" style="position:absolute;left:0;text-align:left;margin-left:55.2pt;margin-top:1.8pt;width:34.8pt;height:30pt;flip:y;z-index:251664384;visibility:visible;mso-wrap-style:square;mso-width-percent:0;mso-height-percent:0;mso-wrap-distance-left:9pt;mso-wrap-distance-top:0;mso-wrap-distance-right:9pt;mso-wrap-distance-bottom:0;mso-position-horizontal:absolute;mso-position-horizontal-relative:text;mso-position-vertical:absolute;mso-position-vertical-relative:text;mso-width-percent:0;mso-height-percent:0;mso-width-relative:margin;mso-height-relative:margin" o:gfxdata="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" strokecolor="#4472c4 [3204]" strokeweight=".5pt">
+                <v:stroke endarrow="block" joinstyle="miter"/>
+              </v:shape>
+            </w:pict>
+          </mc:Fallback>
+        </mc:AlternateContent>
+      </w:r>
+    </w:p>
+    <w:p>
+      <w:pPr>
+        <w:pStyle w:val="a5"/>
+        <w:ind w:left="480" w:firstLineChars="0" w:firstLine="0"/>
+        <w:outlineLvl w:val="1"/>
+        <w:rPr>
+          <w:rFonts w:ascii="仿宋_GB2312" w:eastAsia="仿宋_GB2312"/>
+          <w:sz w:val="24"/>
+          <w:szCs w:val="24"/>
+        </w:rPr>
+      </w:pPr>
+      <w:r>
+        <w:rPr>
+          <w:rFonts w:ascii="仿宋_GB2312" w:eastAsia="仿宋_GB2312"/>
+          <w:noProof/>
+          <w:sz w:val="24"/>
+          <w:szCs w:val="24"/>
+        </w:rPr>
+        <mc:AlternateContent>
+          <mc:Choice Requires="wps">
+            <w:drawing>
+              <wp:anchor distT="0" distB="0" distL="114300" distR="114300" simplePos="0" relativeHeight="251666432" behindDoc="0" locked="0" layoutInCell="1" allowOverlap="1">
+                <wp:simplePos x="0" y="0"/>
+                <wp:positionH relativeFrom="column">
+                  <wp:posOffset>716280</wp:posOffset>
+                </wp:positionH>
+                <wp:positionV relativeFrom="paragraph">
+                  <wp:posOffset>266700</wp:posOffset>
+                </wp:positionV>
+                <wp:extent cx="388620" cy="461645"/>
+                <wp:effectExtent l="0" t="0" r="68580" b="52705"/>
+                <wp:wrapNone/>
+                <wp:docPr id="8" name="直接箭头连接符 8"/>
+                <wp:cNvGraphicFramePr/>
+                <a:graphic xmlns:a="http://schemas.openxmlformats.org/drawingml/2006/main">
+                  <a:graphicData uri="http://schemas.microsoft.com/office/word/2010/wordprocessingShape">
+                    <wps:wsp>
+                      <wps:cNvCnPr/>
+                      <wps:spPr>
+                        <a:xfrm>
+                          <a:off x="0" y="0"/>
+                          <a:ext cx="388620" cy="461645"/>
+                        </a:xfrm>
+                        <a:prstGeom prst="straightConnector1">
+                          <a:avLst/>
+                        </a:prstGeom>
+                        <a:ln>
+                          <a:tailEnd type="triangle"/>
+                        </a:ln>
+                      </wps:spPr>
+                      <wps:style>
+                        <a:lnRef idx="1">
+                          <a:schemeClr val="accent1"/>
+                        </a:lnRef>
+                        <a:fillRef idx="0">
+                          <a:schemeClr val="accent1"/>
+                        </a:fillRef>
+                        <a:effectRef idx="0">
+                          <a:schemeClr val="accent1"/>
+                        </a:effectRef>
+                        <a:fontRef idx="minor">
+                          <a:schemeClr val="tx1"/>
+                        </a:fontRef>
+                      </wps:style>
+                      <wps:bodyPr/>
+                    </wps:wsp>
+                  </a:graphicData>
+                </a:graphic>
+                <wp14:sizeRelH relativeFrom="margin">
+                  <wp14:pctWidth>0</wp14:pctWidth>
+                </wp14:sizeRelH>
+                <wp14:sizeRelV relativeFrom="margin">
+                  <wp14:pctHeight>0</wp14:pctHeight>
+                </wp14:sizeRelV>
+              </wp:anchor>
+            </w:drawing>
+          </mc:Choice>
+          <mc:Fallback>
+            <w:pict>
+              <v:shape w14:anchorId="246B252C" id="直接箭头连接符 8" o:spid="_x0000_s1026" type="#_x0000_t32" style="position:absolute;left:0;text-align:left;margin-left:56.4pt;margin-top:21pt;width:30.6pt;height:36.35pt;z-index:251666432;visibility:visible;mso-wrap-style:square;mso-width-percent:0;mso-height-percent:0;mso-wrap-distance-left:9pt;mso-wrap-distance-top:0;mso-wrap-distance-right:9pt;mso-wrap-distance-bottom:0;mso-position-horizontal:absolute;mso-position-horizontal-relative:text;mso-position-vertical:absolute;mso-position-vertical-relative:text;mso-width-percent:0;mso-height-percent:0;mso-width-relative:margin;mso-height-relative:margin" o:gfxdata="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" strokecolor="#4472c4 [3204]" strokeweight=".5pt">
+                <v:stroke endarrow="block" joinstyle="miter"/>
+              </v:shape>
+            </w:pict>
+          </mc:Fallback>
+        </mc:AlternateContent>
+      </w:r>
+    </w:p>
+    <w:p>
+      <w:pPr>
+        <w:pStyle w:val="a5"/>
+        <w:ind w:left="480" w:firstLineChars="0" w:firstLine="0"/>
+        <w:outlineLvl w:val="1"/>
+        <w:rPr>
+          <w:rFonts w:ascii="仿宋_GB2312" w:eastAsia="仿宋_GB2312"/>
+          <w:sz w:val="24"/>
+          <w:szCs w:val="24"/>
+        </w:rPr>
+      </w:pPr>
+      <w:r>
+        <w:rPr>
+          <w:rFonts w:ascii="仿宋_GB2312" w:eastAsia="仿宋_GB2312"/>
+          <w:noProof/>
+          <w:sz w:val="24"/>
+          <w:szCs w:val="24"/>
+        </w:rPr>
+        <mc:AlternateContent>
+          <mc:Choice Requires="wps">
+            <w:drawing>
+              <wp:anchor distT="0" distB="0" distL="114300" distR="114300" simplePos="0" relativeHeight="251665408" behindDoc="0" locked="0" layoutInCell="1" allowOverlap="1">
+                <wp:simplePos x="0" y="0"/>
+                <wp:positionH relativeFrom="column">
+                  <wp:posOffset>1104900</wp:posOffset>
+                </wp:positionH>
+                <wp:positionV relativeFrom="paragraph">
+                  <wp:posOffset>76200</wp:posOffset>
+                </wp:positionV>
+                <wp:extent cx="754380" cy="502920"/>
+                <wp:effectExtent l="0" t="0" r="26670" b="11430"/>
+                <wp:wrapNone/>
+                <wp:docPr id="7" name="矩形: 圆角 7"/>
+                <wp:cNvGraphicFramePr/>
+                <a:graphic xmlns:a="http://schemas.openxmlformats.org/drawingml/2006/main">
+                  <a:graphicData uri="http://schemas.microsoft.com/office/word/2010/wordprocessingShape">
+                    <wps:wsp>
+                      <wps:cNvSpPr/>
+                      <wps:spPr>
+                        <a:xfrm>
+                          <a:off x="0" y="0"/>
+                          <a:ext cx="754380" cy="502920"/>
+                        </a:xfrm>
+                        <a:prstGeom prst="roundRect">
+                          <a:avLst/>
+                        </a:prstGeom>
+                      </wps:spPr>
+                      <wps:style>
+                        <a:lnRef idx="2">
+                          <a:schemeClr val="accent1">
+                            <a:shade val="50000"/>
+                          </a:schemeClr>
+                        </a:lnRef>
+                        <a:fillRef idx="1">
+                          <a:schemeClr val="accent1"/>
+                        </a:fillRef>
+                        <a:effectRef idx="0">
+                          <a:schemeClr val="accent1"/>
+                        </a:effectRef>
+                        <a:fontRef idx="minor">
+                          <a:schemeClr val="lt1"/>
+                        </a:fontRef>
+                      </wps:style>
+                      <wps:txbx>
+                        <w:txbxContent>
+                          <w:p>
+                            <w:pPr>
+                              <w:jc w:val="center"/>
+                            </w:pPr>
+                            <w:r>
+                              <w:rPr>
+                                <w:rFonts w:hint="eastAsia"/>
+                              </w:rPr>
+                              <w:t>排行榜模块</w:t>
+                            </w:r>
+                          </w:p>
+                        </w:txbxContent>
+                      </wps:txbx>
+                      <wps:bodyPr rot="0" spcFirstLastPara="0" vertOverflow="overflow" horzOverflow="overflow" vert="horz" wrap="square" lIns="91440" tIns="45720" rIns="91440" bIns="45720" numCol="1" spcCol="0" rtlCol="0" fromWordArt="0" anchor="ctr" anchorCtr="0" forceAA="0" compatLnSpc="1">
+                        <a:prstTxWarp prst="textNoShape">
+                          <a:avLst/>
+                        </a:prstTxWarp>
+                        <a:noAutofit/>
+                      </wps:bodyPr>
+                    </wps:wsp>
+                  </a:graphicData>
+                </a:graphic>
+              </wp:anchor>
+            </w:drawing>
+          </mc:Choice>
+          <mc:Fallback>
+            <w:pict>
+              <v:roundrect id="矩形: 圆角 7" o:spid="_x0000_s1035" style="position:absolute;left:0;text-align:left;margin-left:87pt;margin-top:6pt;width:59.4pt;height:39.6pt;z-index:251665408;visibility:visible;mso-wrap-style:square;mso-wrap-distance-left:9pt;mso-wrap-distance-top:0;mso-wrap-distance-right:9pt;mso-wrap-distance-bottom:0;mso-position-horizontal:absolute;mso-position-horizontal-relative:text;mso-position-vertical:absolute;mso-position-vertical-relative:text;v-text-anchor:middle" arcsize="10923f" o:gfxdata="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" fillcolor="#4472c4 [3204]" strokecolor="#1f3763 [1604]" strokeweight="1pt">
+                <v:stroke joinstyle="miter"/>
+                <v:textbox>
+                  <w:txbxContent>
+                    <w:p>
+                      <w:pPr>
+                        <w:jc w:val="center"/>
+                      </w:pPr>
+                      <w:r>
+                        <w:rPr>
+                          <w:rFonts w:hint="eastAsia"/>
+                        </w:rPr>
+                        <w:t>排行榜模块</w:t>
+                      </w:r>
+                    </w:p>
+                  </w:txbxContent>
+                </v:textbox>
+              </v:roundrect>
+            </w:pict>
+          </mc:Fallback>
+        </mc:AlternateContent>
+      </w:r>
+    </w:p>
+    <w:p>
+      <w:pPr>
+        <w:pStyle w:val="a5"/>
+        <w:ind w:left="480" w:firstLineChars="0" w:firstLine="0"/>
+        <w:outlineLvl w:val="1"/>
+        <w:rPr>
+          <w:rFonts w:ascii="仿宋_GB2312" w:eastAsia="仿宋_GB2312"/>
+          <w:sz w:val="24"/>
+          <w:szCs w:val="24"/>
+        </w:rPr>
+      </w:pPr>
+      <w:bookmarkStart w:id="4" w:name="_GoBack"/>
+      <w:bookmarkEnd w:id="4"/>
+    </w:p>
+    <w:p>
+      <w:pPr>
+        <w:pStyle w:val="a5"/>
+        <w:ind w:left="480" w:firstLineChars="0" w:firstLine="0"/>
+        <w:outlineLvl w:val="1"/>
+        <w:rPr>
           <w:rFonts w:ascii="仿宋_GB2312" w:eastAsia="仿宋_GB2312" w:hint="eastAsia"/>
           <w:sz w:val="24"/>
           <w:szCs w:val="24"/>
         </w:rPr>
-        <w:t>控制类</w:t>
-      </w:r>
+      </w:pPr>
     </w:p>
     <w:p>
       <w:pPr>
@@ -1942,7 +2951,7 @@
           <w:szCs w:val="28"/>
         </w:rPr>
       </w:pPr>
-      <w:bookmarkStart w:id="4" w:name="_Toc5746936"/>
+      <w:bookmarkStart w:id="5" w:name="_Toc5746936"/>
       <w:r>
         <w:rPr>
           <w:rFonts w:ascii="华文中宋" w:eastAsia="华文中宋" w:hAnsi="华文中宋" w:hint="eastAsia"/>
@@ -1952,7 +2961,7 @@
         </w:rPr>
         <w:t>分工情况</w:t>
       </w:r>
-      <w:bookmarkEnd w:id="4"/>
+      <w:bookmarkEnd w:id="5"/>
     </w:p>
     <w:p>
       <w:pPr>
@@ -2080,7 +3089,7 @@
           <w:szCs w:val="28"/>
         </w:rPr>
       </w:pPr>
-      <w:bookmarkStart w:id="5" w:name="_Toc5746937"/>
+      <w:bookmarkStart w:id="6" w:name="_Toc5746937"/>
       <w:r>
         <w:rPr>
           <w:rFonts w:ascii="华文中宋" w:eastAsia="华文中宋" w:hAnsi="华文中宋" w:hint="eastAsia"/>
@@ -2090,7 +3099,7 @@
         </w:rPr>
         <w:t>方案拟定与分析</w:t>
       </w:r>
-      <w:bookmarkEnd w:id="5"/>
+      <w:bookmarkEnd w:id="6"/>
     </w:p>
     <w:p>
       <w:pPr>
@@ -2107,7 +3116,7 @@
           <w:szCs w:val="24"/>
         </w:rPr>
       </w:pPr>
-      <w:bookmarkStart w:id="6" w:name="_Toc5746938"/>
+      <w:bookmarkStart w:id="7" w:name="_Toc5746938"/>
       <w:r>
         <w:rPr>
           <w:rFonts w:ascii="仿宋_GB2312" w:eastAsia="仿宋_GB2312" w:hint="eastAsia"/>
@@ -2116,7 +3125,7 @@
         </w:rPr>
         <w:t>实现：</w:t>
       </w:r>
-      <w:bookmarkEnd w:id="6"/>
+      <w:bookmarkEnd w:id="7"/>
     </w:p>
     <w:p>
       <w:pPr>
@@ -2152,8 +3161,8 @@
           <w:szCs w:val="24"/>
         </w:rPr>
       </w:pPr>
-      <w:bookmarkStart w:id="7" w:name="_Hlk5747887"/>
-      <w:bookmarkStart w:id="8" w:name="_Toc5746939"/>
+      <w:bookmarkStart w:id="8" w:name="_Hlk5747887"/>
+      <w:bookmarkStart w:id="9" w:name="_Toc5746939"/>
       <w:r>
         <w:rPr>
           <w:rFonts w:ascii="仿宋_GB2312" w:eastAsia="仿宋_GB2312" w:hint="eastAsia"/>
@@ -2162,7 +3171,7 @@
         </w:rPr>
         <w:t>类的设计</w:t>
       </w:r>
-      <w:bookmarkEnd w:id="7"/>
+      <w:bookmarkEnd w:id="8"/>
       <w:r>
         <w:rPr>
           <w:rFonts w:ascii="仿宋_GB2312" w:eastAsia="仿宋_GB2312" w:hint="eastAsia"/>
@@ -2171,7 +3180,7 @@
         </w:rPr>
         <w:t>：</w:t>
       </w:r>
-      <w:bookmarkEnd w:id="8"/>
+      <w:bookmarkEnd w:id="9"/>
     </w:p>
     <w:p>
       <w:pPr>
@@ -2287,7 +3296,7 @@
           <w:szCs w:val="28"/>
         </w:rPr>
       </w:pPr>
-      <w:bookmarkStart w:id="9" w:name="_Toc5746940"/>
+      <w:bookmarkStart w:id="10" w:name="_Toc5746940"/>
       <w:r>
         <w:rPr>
           <w:rFonts w:ascii="华文中宋" w:eastAsia="华文中宋" w:hAnsi="华文中宋" w:hint="eastAsia"/>
@@ -2297,7 +3306,7 @@
         </w:rPr>
         <w:t>实施计划</w:t>
       </w:r>
-      <w:bookmarkEnd w:id="9"/>
+      <w:bookmarkEnd w:id="10"/>
     </w:p>
     <w:p>
       <w:pPr>
@@ -2438,8 +3447,6 @@
         </w:rPr>
         <w:t>13-14周：调试优化</w:t>
       </w:r>
-      <w:bookmarkStart w:id="10" w:name="_GoBack"/>
-      <w:bookmarkEnd w:id="10"/>
     </w:p>
     <w:sectPr>
       <w:pgSz w:w="11906" w:h="16838"/>
@@ -3807,6 +4814,7 @@
   <w:style w:type="paragraph" w:default="1" w:styleId="a">
     <w:name w:val="Normal"/>
     <w:qFormat/>
+    <w:rsid w:val="00F572B8"/>
   </w:style>
   <w:style w:type="paragraph" w:styleId="1">
     <w:name w:val="heading 1"/>
@@ -4417,7 +5425,7 @@
 </file>
 
 <file path=customXml/itemProps2.xml><?xml version="1.0" encoding="utf-8"?>
-<ds:datastoreItem xmlns:ds="http://schemas.openxmlformats.org/officeDocument/2006/customXml" ds:itemID="{98EE79C0-ACA5-491F-A2C1-426086BA1A6A}">
+<ds:datastoreItem xmlns:ds="http://schemas.openxmlformats.org/officeDocument/2006/customXml" ds:itemID="{7EA89D66-0617-4C42-9C52-9DE96CD72922}">
   <ds:schemaRefs>
     <ds:schemaRef ds:uri="http://schemas.openxmlformats.org/officeDocument/2006/bibliography"/>
   </ds:schemaRefs>
